--- a/3erTrimestre/Sistemas/ejemplo21Resuelto.docx
+++ b/3erTrimestre/Sistemas/ejemplo21Resuelto.docx
@@ -44,8 +44,6 @@
           </wp:inline>
         </w:drawing>
       </w:r>
-      <w:bookmarkStart w:id="0" w:name="_GoBack"/>
-      <w:bookmarkEnd w:id="0"/>
     </w:p>
     <w:p/>
     <w:p>
@@ -90,6 +88,11 @@
           </wp:inline>
         </w:drawing>
       </w:r>
+    </w:p>
+    <w:p/>
+    <w:p>
+      <w:bookmarkStart w:id="0" w:name="_GoBack"/>
+      <w:bookmarkEnd w:id="0"/>
     </w:p>
     <w:sectPr>
       <w:pgSz w:w="11906" w:h="16838"/>
